--- a/1.1/Planets exercise/Planets exercise.docx
+++ b/1.1/Planets exercise/Planets exercise.docx
@@ -2,8 +2,8 @@
 <file path=word/document.xml><?xml version="1.0" encoding="utf-8"?>
 <w:document xmlns:wpc="http://schemas.microsoft.com/office/word/2010/wordprocessingCanvas" xmlns:cx="http://schemas.microsoft.com/office/drawing/2014/chartex" xmlns:cx1="http://schemas.microsoft.com/office/drawing/2015/9/8/chartex" xmlns:cx2="http://schemas.microsoft.com/office/drawing/2015/10/21/chartex" xmlns:cx3="http://schemas.microsoft.com/office/drawing/2016/5/9/chartex" xmlns:cx4="http://schemas.microsoft.com/office/drawing/2016/5/10/chartex" xmlns:cx5="http://schemas.microsoft.com/office/drawing/2016/5/11/chartex" xmlns:cx6="http://schemas.microsoft.com/office/drawing/2016/5/12/chartex" xmlns:cx7="http://schemas.microsoft.com/office/drawing/2016/5/13/chartex" xmlns:cx8="http://schemas.microsoft.com/office/drawing/2016/5/14/chartex" xmlns:mc="http://schemas.openxmlformats.org/markup-compatibility/2006" xmlns:aink="http://schemas.microsoft.com/office/drawing/2016/ink" xmlns:am3d="http://schemas.microsoft.com/office/drawing/2017/model3d" xmlns:o="urn:schemas-microsoft-com:office:office" xmlns:r="http://schemas.openxmlformats.org/officeDocument/2006/relationships" xmlns:m="http://schemas.openxmlformats.org/officeDocument/2006/math" xmlns:v="urn:schemas-microsoft-com:vml" xmlns:wp14="http://schemas.microsoft.com/office/word/2010/wordprocessingDrawing" xmlns:wp="http://schemas.openxmlformats.org/drawingml/2006/wordprocessingDrawing" xmlns:w10="urn:schemas-microsoft-com:office:word" xmlns:w="http://schemas.openxmlformats.org/wordprocessingml/2006/main" xmlns:w14="http://schemas.microsoft.com/office/word/2010/wordml" xmlns:w15="http://schemas.microsoft.com/office/word/2012/wordml" xmlns:w16cex="http://schemas.microsoft.com/office/word/2018/wordml/cex" xmlns:w16cid="http://schemas.microsoft.com/office/word/2016/wordml/cid" xmlns:w16="http://schemas.microsoft.com/office/word/2018/wordml" xmlns:w16sdtdh="http://schemas.microsoft.com/office/word/2020/wordml/sdtdatahash" xmlns:w16se="http://schemas.microsoft.com/office/word/2015/wordml/symex" xmlns:wpg="http://schemas.microsoft.com/office/word/2010/wordprocessingGroup" xmlns:wpi="http://schemas.microsoft.com/office/word/2010/wordprocessingInk" xmlns:wne="http://schemas.microsoft.com/office/word/2006/wordml" xmlns:wps="http://schemas.microsoft.com/office/word/2010/wordprocessingShape" mc:Ignorable="w14 w15 w16se w16cid w16 w16cex w16sdtdh wp14">
   <w:body>
-    <w:bookmarkStart w:id="0" w:name="_Toc92291312" w:displacedByCustomXml="next"/>
-    <w:bookmarkStart w:id="1" w:name="_Toc92289974" w:displacedByCustomXml="next"/>
+    <w:bookmarkStart w:id="0" w:name="_Toc92289974" w:displacedByCustomXml="next"/>
+    <w:bookmarkStart w:id="1" w:name="_Toc92291312" w:displacedByCustomXml="next"/>
     <w:bookmarkStart w:id="2" w:name="_Toc70389376" w:displacedByCustomXml="next"/>
     <w:sdt>
       <w:sdtPr>
@@ -1668,6 +1668,7 @@
           <w:tab w:val="right" w:leader="dot" w:pos="10790"/>
         </w:tabs>
         <w:rPr>
+          <w:caps/>
           <w:smallCaps w:val="0"/>
           <w:noProof/>
           <w:sz w:val="22"/>
@@ -1696,12 +1697,16 @@
         <w:r>
           <w:rPr>
             <w:rStyle w:val="Hyperlink"/>
+            <w:caps/>
+            <w:smallCaps w:val="0"/>
             <w:noProof/>
           </w:rPr>
           <w:t>Figure 1 Mercury</w:t>
         </w:r>
         <w:r>
           <w:rPr>
+            <w:caps/>
+            <w:smallCaps w:val="0"/>
             <w:noProof/>
             <w:webHidden/>
           </w:rPr>
@@ -1709,6 +1714,8 @@
         </w:r>
         <w:r>
           <w:rPr>
+            <w:caps/>
+            <w:smallCaps w:val="0"/>
             <w:noProof/>
             <w:webHidden/>
           </w:rPr>
@@ -1716,6 +1723,8 @@
         </w:r>
         <w:r>
           <w:rPr>
+            <w:caps/>
+            <w:smallCaps w:val="0"/>
             <w:noProof/>
             <w:webHidden/>
           </w:rPr>
@@ -1723,12 +1732,16 @@
         </w:r>
         <w:r>
           <w:rPr>
+            <w:caps/>
+            <w:smallCaps w:val="0"/>
             <w:noProof/>
             <w:webHidden/>
           </w:rPr>
         </w:r>
         <w:r>
           <w:rPr>
+            <w:caps/>
+            <w:smallCaps w:val="0"/>
             <w:noProof/>
             <w:webHidden/>
           </w:rPr>
@@ -1736,6 +1749,8 @@
         </w:r>
         <w:r>
           <w:rPr>
+            <w:caps/>
+            <w:smallCaps w:val="0"/>
             <w:noProof/>
             <w:webHidden/>
           </w:rPr>
@@ -1743,6 +1758,8 @@
         </w:r>
         <w:r>
           <w:rPr>
+            <w:caps/>
+            <w:smallCaps w:val="0"/>
             <w:noProof/>
             <w:webHidden/>
           </w:rPr>
@@ -1757,6 +1774,7 @@
           <w:tab w:val="right" w:leader="dot" w:pos="10790"/>
         </w:tabs>
         <w:rPr>
+          <w:caps/>
           <w:smallCaps w:val="0"/>
           <w:noProof/>
           <w:sz w:val="22"/>
@@ -1767,12 +1785,16 @@
         <w:r>
           <w:rPr>
             <w:rStyle w:val="Hyperlink"/>
+            <w:caps/>
+            <w:smallCaps w:val="0"/>
             <w:noProof/>
           </w:rPr>
           <w:t>Figure 2 Venus</w:t>
         </w:r>
         <w:r>
           <w:rPr>
+            <w:caps/>
+            <w:smallCaps w:val="0"/>
             <w:noProof/>
             <w:webHidden/>
           </w:rPr>
@@ -1780,6 +1802,8 @@
         </w:r>
         <w:r>
           <w:rPr>
+            <w:caps/>
+            <w:smallCaps w:val="0"/>
             <w:noProof/>
             <w:webHidden/>
           </w:rPr>
@@ -1787,6 +1811,8 @@
         </w:r>
         <w:r>
           <w:rPr>
+            <w:caps/>
+            <w:smallCaps w:val="0"/>
             <w:noProof/>
             <w:webHidden/>
           </w:rPr>
@@ -1794,12 +1820,16 @@
         </w:r>
         <w:r>
           <w:rPr>
+            <w:caps/>
+            <w:smallCaps w:val="0"/>
             <w:noProof/>
             <w:webHidden/>
           </w:rPr>
         </w:r>
         <w:r>
           <w:rPr>
+            <w:caps/>
+            <w:smallCaps w:val="0"/>
             <w:noProof/>
             <w:webHidden/>
           </w:rPr>
@@ -1807,6 +1837,8 @@
         </w:r>
         <w:r>
           <w:rPr>
+            <w:caps/>
+            <w:smallCaps w:val="0"/>
             <w:noProof/>
             <w:webHidden/>
           </w:rPr>
@@ -1814,6 +1846,8 @@
         </w:r>
         <w:r>
           <w:rPr>
+            <w:caps/>
+            <w:smallCaps w:val="0"/>
             <w:noProof/>
             <w:webHidden/>
           </w:rPr>
@@ -1828,6 +1862,7 @@
           <w:tab w:val="right" w:leader="dot" w:pos="10790"/>
         </w:tabs>
         <w:rPr>
+          <w:caps/>
           <w:smallCaps w:val="0"/>
           <w:noProof/>
           <w:sz w:val="22"/>
@@ -1838,12 +1873,16 @@
         <w:r>
           <w:rPr>
             <w:rStyle w:val="Hyperlink"/>
+            <w:caps/>
+            <w:smallCaps w:val="0"/>
             <w:noProof/>
           </w:rPr>
           <w:t>Figure 3 Earth</w:t>
         </w:r>
         <w:r>
           <w:rPr>
+            <w:caps/>
+            <w:smallCaps w:val="0"/>
             <w:noProof/>
             <w:webHidden/>
           </w:rPr>
@@ -1851,6 +1890,8 @@
         </w:r>
         <w:r>
           <w:rPr>
+            <w:caps/>
+            <w:smallCaps w:val="0"/>
             <w:noProof/>
             <w:webHidden/>
           </w:rPr>
@@ -1858,6 +1899,8 @@
         </w:r>
         <w:r>
           <w:rPr>
+            <w:caps/>
+            <w:smallCaps w:val="0"/>
             <w:noProof/>
             <w:webHidden/>
           </w:rPr>
@@ -1865,12 +1908,16 @@
         </w:r>
         <w:r>
           <w:rPr>
+            <w:caps/>
+            <w:smallCaps w:val="0"/>
             <w:noProof/>
             <w:webHidden/>
           </w:rPr>
         </w:r>
         <w:r>
           <w:rPr>
+            <w:caps/>
+            <w:smallCaps w:val="0"/>
             <w:noProof/>
             <w:webHidden/>
           </w:rPr>
@@ -1878,6 +1925,8 @@
         </w:r>
         <w:r>
           <w:rPr>
+            <w:caps/>
+            <w:smallCaps w:val="0"/>
             <w:noProof/>
             <w:webHidden/>
           </w:rPr>
@@ -1885,6 +1934,8 @@
         </w:r>
         <w:r>
           <w:rPr>
+            <w:caps/>
+            <w:smallCaps w:val="0"/>
             <w:noProof/>
             <w:webHidden/>
           </w:rPr>
@@ -1899,6 +1950,7 @@
           <w:tab w:val="right" w:leader="dot" w:pos="10790"/>
         </w:tabs>
         <w:rPr>
+          <w:caps/>
           <w:smallCaps w:val="0"/>
           <w:noProof/>
           <w:sz w:val="22"/>
@@ -1909,12 +1961,16 @@
         <w:r>
           <w:rPr>
             <w:rStyle w:val="Hyperlink"/>
+            <w:caps/>
+            <w:smallCaps w:val="0"/>
             <w:noProof/>
           </w:rPr>
           <w:t>Figure 4 The Moon</w:t>
         </w:r>
         <w:r>
           <w:rPr>
+            <w:caps/>
+            <w:smallCaps w:val="0"/>
             <w:noProof/>
             <w:webHidden/>
           </w:rPr>
@@ -1922,6 +1978,8 @@
         </w:r>
         <w:r>
           <w:rPr>
+            <w:caps/>
+            <w:smallCaps w:val="0"/>
             <w:noProof/>
             <w:webHidden/>
           </w:rPr>
@@ -1929,6 +1987,8 @@
         </w:r>
         <w:r>
           <w:rPr>
+            <w:caps/>
+            <w:smallCaps w:val="0"/>
             <w:noProof/>
             <w:webHidden/>
           </w:rPr>
@@ -1936,12 +1996,16 @@
         </w:r>
         <w:r>
           <w:rPr>
+            <w:caps/>
+            <w:smallCaps w:val="0"/>
             <w:noProof/>
             <w:webHidden/>
           </w:rPr>
         </w:r>
         <w:r>
           <w:rPr>
+            <w:caps/>
+            <w:smallCaps w:val="0"/>
             <w:noProof/>
             <w:webHidden/>
           </w:rPr>
@@ -1949,6 +2013,8 @@
         </w:r>
         <w:r>
           <w:rPr>
+            <w:caps/>
+            <w:smallCaps w:val="0"/>
             <w:noProof/>
             <w:webHidden/>
           </w:rPr>
@@ -1956,6 +2022,8 @@
         </w:r>
         <w:r>
           <w:rPr>
+            <w:caps/>
+            <w:smallCaps w:val="0"/>
             <w:noProof/>
             <w:webHidden/>
           </w:rPr>
@@ -1970,6 +2038,7 @@
           <w:tab w:val="right" w:leader="dot" w:pos="10790"/>
         </w:tabs>
         <w:rPr>
+          <w:caps/>
           <w:smallCaps w:val="0"/>
           <w:noProof/>
           <w:sz w:val="22"/>
@@ -1980,12 +2049,16 @@
         <w:r>
           <w:rPr>
             <w:rStyle w:val="Hyperlink"/>
+            <w:caps/>
+            <w:smallCaps w:val="0"/>
             <w:noProof/>
           </w:rPr>
           <w:t>Figure 5 Mars</w:t>
         </w:r>
         <w:r>
           <w:rPr>
+            <w:caps/>
+            <w:smallCaps w:val="0"/>
             <w:noProof/>
             <w:webHidden/>
           </w:rPr>
@@ -1993,6 +2066,8 @@
         </w:r>
         <w:r>
           <w:rPr>
+            <w:caps/>
+            <w:smallCaps w:val="0"/>
             <w:noProof/>
             <w:webHidden/>
           </w:rPr>
@@ -2000,6 +2075,8 @@
         </w:r>
         <w:r>
           <w:rPr>
+            <w:caps/>
+            <w:smallCaps w:val="0"/>
             <w:noProof/>
             <w:webHidden/>
           </w:rPr>
@@ -2007,12 +2084,16 @@
         </w:r>
         <w:r>
           <w:rPr>
+            <w:caps/>
+            <w:smallCaps w:val="0"/>
             <w:noProof/>
             <w:webHidden/>
           </w:rPr>
         </w:r>
         <w:r>
           <w:rPr>
+            <w:caps/>
+            <w:smallCaps w:val="0"/>
             <w:noProof/>
             <w:webHidden/>
           </w:rPr>
@@ -2020,6 +2101,8 @@
         </w:r>
         <w:r>
           <w:rPr>
+            <w:caps/>
+            <w:smallCaps w:val="0"/>
             <w:noProof/>
             <w:webHidden/>
           </w:rPr>
@@ -2027,6 +2110,8 @@
         </w:r>
         <w:r>
           <w:rPr>
+            <w:caps/>
+            <w:smallCaps w:val="0"/>
             <w:noProof/>
             <w:webHidden/>
           </w:rPr>
@@ -2041,6 +2126,7 @@
           <w:tab w:val="right" w:leader="dot" w:pos="10790"/>
         </w:tabs>
         <w:rPr>
+          <w:caps/>
           <w:smallCaps w:val="0"/>
           <w:noProof/>
           <w:sz w:val="22"/>
@@ -2051,12 +2137,16 @@
         <w:r>
           <w:rPr>
             <w:rStyle w:val="Hyperlink"/>
+            <w:caps/>
+            <w:smallCaps w:val="0"/>
             <w:noProof/>
           </w:rPr>
           <w:t>Figure 6 Phobos</w:t>
         </w:r>
         <w:r>
           <w:rPr>
+            <w:caps/>
+            <w:smallCaps w:val="0"/>
             <w:noProof/>
             <w:webHidden/>
           </w:rPr>
@@ -2064,6 +2154,8 @@
         </w:r>
         <w:r>
           <w:rPr>
+            <w:caps/>
+            <w:smallCaps w:val="0"/>
             <w:noProof/>
             <w:webHidden/>
           </w:rPr>
@@ -2071,6 +2163,8 @@
         </w:r>
         <w:r>
           <w:rPr>
+            <w:caps/>
+            <w:smallCaps w:val="0"/>
             <w:noProof/>
             <w:webHidden/>
           </w:rPr>
@@ -2078,12 +2172,16 @@
         </w:r>
         <w:r>
           <w:rPr>
+            <w:caps/>
+            <w:smallCaps w:val="0"/>
             <w:noProof/>
             <w:webHidden/>
           </w:rPr>
         </w:r>
         <w:r>
           <w:rPr>
+            <w:caps/>
+            <w:smallCaps w:val="0"/>
             <w:noProof/>
             <w:webHidden/>
           </w:rPr>
@@ -2091,6 +2189,8 @@
         </w:r>
         <w:r>
           <w:rPr>
+            <w:caps/>
+            <w:smallCaps w:val="0"/>
             <w:noProof/>
             <w:webHidden/>
           </w:rPr>
@@ -2098,6 +2198,8 @@
         </w:r>
         <w:r>
           <w:rPr>
+            <w:caps/>
+            <w:smallCaps w:val="0"/>
             <w:noProof/>
             <w:webHidden/>
           </w:rPr>
@@ -2112,6 +2214,7 @@
           <w:tab w:val="right" w:leader="dot" w:pos="10790"/>
         </w:tabs>
         <w:rPr>
+          <w:caps/>
           <w:smallCaps w:val="0"/>
           <w:noProof/>
           <w:sz w:val="22"/>
@@ -2122,12 +2225,16 @@
         <w:r>
           <w:rPr>
             <w:rStyle w:val="Hyperlink"/>
+            <w:caps/>
+            <w:smallCaps w:val="0"/>
             <w:noProof/>
           </w:rPr>
           <w:t>Figure 7 Deimos</w:t>
         </w:r>
         <w:r>
           <w:rPr>
+            <w:caps/>
+            <w:smallCaps w:val="0"/>
             <w:noProof/>
             <w:webHidden/>
           </w:rPr>
@@ -2135,6 +2242,8 @@
         </w:r>
         <w:r>
           <w:rPr>
+            <w:caps/>
+            <w:smallCaps w:val="0"/>
             <w:noProof/>
             <w:webHidden/>
           </w:rPr>
@@ -2142,6 +2251,8 @@
         </w:r>
         <w:r>
           <w:rPr>
+            <w:caps/>
+            <w:smallCaps w:val="0"/>
             <w:noProof/>
             <w:webHidden/>
           </w:rPr>
@@ -2149,12 +2260,16 @@
         </w:r>
         <w:r>
           <w:rPr>
+            <w:caps/>
+            <w:smallCaps w:val="0"/>
             <w:noProof/>
             <w:webHidden/>
           </w:rPr>
         </w:r>
         <w:r>
           <w:rPr>
+            <w:caps/>
+            <w:smallCaps w:val="0"/>
             <w:noProof/>
             <w:webHidden/>
           </w:rPr>
@@ -2162,6 +2277,8 @@
         </w:r>
         <w:r>
           <w:rPr>
+            <w:caps/>
+            <w:smallCaps w:val="0"/>
             <w:noProof/>
             <w:webHidden/>
           </w:rPr>
@@ -2169,6 +2286,8 @@
         </w:r>
         <w:r>
           <w:rPr>
+            <w:caps/>
+            <w:smallCaps w:val="0"/>
             <w:noProof/>
             <w:webHidden/>
           </w:rPr>
@@ -2183,6 +2302,7 @@
           <w:tab w:val="right" w:leader="dot" w:pos="10790"/>
         </w:tabs>
         <w:rPr>
+          <w:caps/>
           <w:smallCaps w:val="0"/>
           <w:noProof/>
           <w:sz w:val="22"/>
@@ -2193,12 +2313,16 @@
         <w:r>
           <w:rPr>
             <w:rStyle w:val="Hyperlink"/>
+            <w:caps/>
+            <w:smallCaps w:val="0"/>
             <w:noProof/>
           </w:rPr>
           <w:t>Figure 8 Jupiter</w:t>
         </w:r>
         <w:r>
           <w:rPr>
+            <w:caps/>
+            <w:smallCaps w:val="0"/>
             <w:noProof/>
             <w:webHidden/>
           </w:rPr>
@@ -2206,6 +2330,8 @@
         </w:r>
         <w:r>
           <w:rPr>
+            <w:caps/>
+            <w:smallCaps w:val="0"/>
             <w:noProof/>
             <w:webHidden/>
           </w:rPr>
@@ -2213,6 +2339,8 @@
         </w:r>
         <w:r>
           <w:rPr>
+            <w:caps/>
+            <w:smallCaps w:val="0"/>
             <w:noProof/>
             <w:webHidden/>
           </w:rPr>
@@ -2220,12 +2348,16 @@
         </w:r>
         <w:r>
           <w:rPr>
+            <w:caps/>
+            <w:smallCaps w:val="0"/>
             <w:noProof/>
             <w:webHidden/>
           </w:rPr>
         </w:r>
         <w:r>
           <w:rPr>
+            <w:caps/>
+            <w:smallCaps w:val="0"/>
             <w:noProof/>
             <w:webHidden/>
           </w:rPr>
@@ -2233,6 +2365,8 @@
         </w:r>
         <w:r>
           <w:rPr>
+            <w:caps/>
+            <w:smallCaps w:val="0"/>
             <w:noProof/>
             <w:webHidden/>
           </w:rPr>
@@ -2240,6 +2374,8 @@
         </w:r>
         <w:r>
           <w:rPr>
+            <w:caps/>
+            <w:smallCaps w:val="0"/>
             <w:noProof/>
             <w:webHidden/>
           </w:rPr>
@@ -2254,6 +2390,7 @@
           <w:tab w:val="right" w:leader="dot" w:pos="10790"/>
         </w:tabs>
         <w:rPr>
+          <w:caps/>
           <w:smallCaps w:val="0"/>
           <w:noProof/>
           <w:sz w:val="22"/>
@@ -2264,12 +2401,16 @@
         <w:r>
           <w:rPr>
             <w:rStyle w:val="Hyperlink"/>
+            <w:caps/>
+            <w:smallCaps w:val="0"/>
             <w:noProof/>
           </w:rPr>
           <w:t>Figure 9 Io</w:t>
         </w:r>
         <w:r>
           <w:rPr>
+            <w:caps/>
+            <w:smallCaps w:val="0"/>
             <w:noProof/>
             <w:webHidden/>
           </w:rPr>
@@ -2277,6 +2418,8 @@
         </w:r>
         <w:r>
           <w:rPr>
+            <w:caps/>
+            <w:smallCaps w:val="0"/>
             <w:noProof/>
             <w:webHidden/>
           </w:rPr>
@@ -2284,6 +2427,8 @@
         </w:r>
         <w:r>
           <w:rPr>
+            <w:caps/>
+            <w:smallCaps w:val="0"/>
             <w:noProof/>
             <w:webHidden/>
           </w:rPr>
@@ -2291,12 +2436,16 @@
         </w:r>
         <w:r>
           <w:rPr>
+            <w:caps/>
+            <w:smallCaps w:val="0"/>
             <w:noProof/>
             <w:webHidden/>
           </w:rPr>
         </w:r>
         <w:r>
           <w:rPr>
+            <w:caps/>
+            <w:smallCaps w:val="0"/>
             <w:noProof/>
             <w:webHidden/>
           </w:rPr>
@@ -2304,6 +2453,8 @@
         </w:r>
         <w:r>
           <w:rPr>
+            <w:caps/>
+            <w:smallCaps w:val="0"/>
             <w:noProof/>
             <w:webHidden/>
           </w:rPr>
@@ -2311,6 +2462,8 @@
         </w:r>
         <w:r>
           <w:rPr>
+            <w:caps/>
+            <w:smallCaps w:val="0"/>
             <w:noProof/>
             <w:webHidden/>
           </w:rPr>
@@ -2325,6 +2478,7 @@
           <w:tab w:val="right" w:leader="dot" w:pos="10790"/>
         </w:tabs>
         <w:rPr>
+          <w:caps/>
           <w:smallCaps w:val="0"/>
           <w:noProof/>
           <w:sz w:val="22"/>
@@ -2335,12 +2489,16 @@
         <w:r>
           <w:rPr>
             <w:rStyle w:val="Hyperlink"/>
+            <w:caps/>
+            <w:smallCaps w:val="0"/>
             <w:noProof/>
           </w:rPr>
           <w:t>Figure 10 Europa</w:t>
         </w:r>
         <w:r>
           <w:rPr>
+            <w:caps/>
+            <w:smallCaps w:val="0"/>
             <w:noProof/>
             <w:webHidden/>
           </w:rPr>
@@ -2348,6 +2506,8 @@
         </w:r>
         <w:r>
           <w:rPr>
+            <w:caps/>
+            <w:smallCaps w:val="0"/>
             <w:noProof/>
             <w:webHidden/>
           </w:rPr>
@@ -2355,6 +2515,8 @@
         </w:r>
         <w:r>
           <w:rPr>
+            <w:caps/>
+            <w:smallCaps w:val="0"/>
             <w:noProof/>
             <w:webHidden/>
           </w:rPr>
@@ -2362,12 +2524,16 @@
         </w:r>
         <w:r>
           <w:rPr>
+            <w:caps/>
+            <w:smallCaps w:val="0"/>
             <w:noProof/>
             <w:webHidden/>
           </w:rPr>
         </w:r>
         <w:r>
           <w:rPr>
+            <w:caps/>
+            <w:smallCaps w:val="0"/>
             <w:noProof/>
             <w:webHidden/>
           </w:rPr>
@@ -2375,6 +2541,8 @@
         </w:r>
         <w:r>
           <w:rPr>
+            <w:caps/>
+            <w:smallCaps w:val="0"/>
             <w:noProof/>
             <w:webHidden/>
           </w:rPr>
@@ -2382,6 +2550,8 @@
         </w:r>
         <w:r>
           <w:rPr>
+            <w:caps/>
+            <w:smallCaps w:val="0"/>
             <w:noProof/>
             <w:webHidden/>
           </w:rPr>
@@ -2396,6 +2566,7 @@
           <w:tab w:val="right" w:leader="dot" w:pos="10790"/>
         </w:tabs>
         <w:rPr>
+          <w:caps/>
           <w:smallCaps w:val="0"/>
           <w:noProof/>
           <w:sz w:val="22"/>
@@ -2406,12 +2577,16 @@
         <w:r>
           <w:rPr>
             <w:rStyle w:val="Hyperlink"/>
+            <w:caps/>
+            <w:smallCaps w:val="0"/>
             <w:noProof/>
           </w:rPr>
           <w:t>Figure 11 Ganymede</w:t>
         </w:r>
         <w:r>
           <w:rPr>
+            <w:caps/>
+            <w:smallCaps w:val="0"/>
             <w:noProof/>
             <w:webHidden/>
           </w:rPr>
@@ -2419,6 +2594,8 @@
         </w:r>
         <w:r>
           <w:rPr>
+            <w:caps/>
+            <w:smallCaps w:val="0"/>
             <w:noProof/>
             <w:webHidden/>
           </w:rPr>
@@ -2426,6 +2603,8 @@
         </w:r>
         <w:r>
           <w:rPr>
+            <w:caps/>
+            <w:smallCaps w:val="0"/>
             <w:noProof/>
             <w:webHidden/>
           </w:rPr>
@@ -2433,12 +2612,16 @@
         </w:r>
         <w:r>
           <w:rPr>
+            <w:caps/>
+            <w:smallCaps w:val="0"/>
             <w:noProof/>
             <w:webHidden/>
           </w:rPr>
         </w:r>
         <w:r>
           <w:rPr>
+            <w:caps/>
+            <w:smallCaps w:val="0"/>
             <w:noProof/>
             <w:webHidden/>
           </w:rPr>
@@ -2446,6 +2629,8 @@
         </w:r>
         <w:r>
           <w:rPr>
+            <w:caps/>
+            <w:smallCaps w:val="0"/>
             <w:noProof/>
             <w:webHidden/>
           </w:rPr>
@@ -2453,6 +2638,8 @@
         </w:r>
         <w:r>
           <w:rPr>
+            <w:caps/>
+            <w:smallCaps w:val="0"/>
             <w:noProof/>
             <w:webHidden/>
           </w:rPr>
@@ -2467,6 +2654,7 @@
           <w:tab w:val="right" w:leader="dot" w:pos="10790"/>
         </w:tabs>
         <w:rPr>
+          <w:caps/>
           <w:smallCaps w:val="0"/>
           <w:noProof/>
           <w:sz w:val="22"/>
@@ -2477,12 +2665,16 @@
         <w:r>
           <w:rPr>
             <w:rStyle w:val="Hyperlink"/>
+            <w:caps/>
+            <w:smallCaps w:val="0"/>
             <w:noProof/>
           </w:rPr>
           <w:t>Figure 12 Callisto</w:t>
         </w:r>
         <w:r>
           <w:rPr>
+            <w:caps/>
+            <w:smallCaps w:val="0"/>
             <w:noProof/>
             <w:webHidden/>
           </w:rPr>
@@ -2490,6 +2682,8 @@
         </w:r>
         <w:r>
           <w:rPr>
+            <w:caps/>
+            <w:smallCaps w:val="0"/>
             <w:noProof/>
             <w:webHidden/>
           </w:rPr>
@@ -2497,6 +2691,8 @@
         </w:r>
         <w:r>
           <w:rPr>
+            <w:caps/>
+            <w:smallCaps w:val="0"/>
             <w:noProof/>
             <w:webHidden/>
           </w:rPr>
@@ -2504,12 +2700,16 @@
         </w:r>
         <w:r>
           <w:rPr>
+            <w:caps/>
+            <w:smallCaps w:val="0"/>
             <w:noProof/>
             <w:webHidden/>
           </w:rPr>
         </w:r>
         <w:r>
           <w:rPr>
+            <w:caps/>
+            <w:smallCaps w:val="0"/>
             <w:noProof/>
             <w:webHidden/>
           </w:rPr>
@@ -2517,6 +2717,8 @@
         </w:r>
         <w:r>
           <w:rPr>
+            <w:caps/>
+            <w:smallCaps w:val="0"/>
             <w:noProof/>
             <w:webHidden/>
           </w:rPr>
@@ -2524,6 +2726,8 @@
         </w:r>
         <w:r>
           <w:rPr>
+            <w:caps/>
+            <w:smallCaps w:val="0"/>
             <w:noProof/>
             <w:webHidden/>
           </w:rPr>
@@ -2538,6 +2742,7 @@
           <w:tab w:val="right" w:leader="dot" w:pos="10790"/>
         </w:tabs>
         <w:rPr>
+          <w:caps/>
           <w:smallCaps w:val="0"/>
           <w:noProof/>
           <w:sz w:val="22"/>
@@ -2548,12 +2753,16 @@
         <w:r>
           <w:rPr>
             <w:rStyle w:val="Hyperlink"/>
+            <w:caps/>
+            <w:smallCaps w:val="0"/>
             <w:noProof/>
           </w:rPr>
           <w:t>Figure 13 Saturn</w:t>
         </w:r>
         <w:r>
           <w:rPr>
+            <w:caps/>
+            <w:smallCaps w:val="0"/>
             <w:noProof/>
             <w:webHidden/>
           </w:rPr>
@@ -2561,6 +2770,8 @@
         </w:r>
         <w:r>
           <w:rPr>
+            <w:caps/>
+            <w:smallCaps w:val="0"/>
             <w:noProof/>
             <w:webHidden/>
           </w:rPr>
@@ -2568,6 +2779,8 @@
         </w:r>
         <w:r>
           <w:rPr>
+            <w:caps/>
+            <w:smallCaps w:val="0"/>
             <w:noProof/>
             <w:webHidden/>
           </w:rPr>
@@ -2575,12 +2788,16 @@
         </w:r>
         <w:r>
           <w:rPr>
+            <w:caps/>
+            <w:smallCaps w:val="0"/>
             <w:noProof/>
             <w:webHidden/>
           </w:rPr>
         </w:r>
         <w:r>
           <w:rPr>
+            <w:caps/>
+            <w:smallCaps w:val="0"/>
             <w:noProof/>
             <w:webHidden/>
           </w:rPr>
@@ -2588,6 +2805,8 @@
         </w:r>
         <w:r>
           <w:rPr>
+            <w:caps/>
+            <w:smallCaps w:val="0"/>
             <w:noProof/>
             <w:webHidden/>
           </w:rPr>
@@ -2595,6 +2814,8 @@
         </w:r>
         <w:r>
           <w:rPr>
+            <w:caps/>
+            <w:smallCaps w:val="0"/>
             <w:noProof/>
             <w:webHidden/>
           </w:rPr>
@@ -2609,6 +2830,7 @@
           <w:tab w:val="right" w:leader="dot" w:pos="10790"/>
         </w:tabs>
         <w:rPr>
+          <w:caps/>
           <w:smallCaps w:val="0"/>
           <w:noProof/>
           <w:sz w:val="22"/>
@@ -2619,12 +2841,16 @@
         <w:r>
           <w:rPr>
             <w:rStyle w:val="Hyperlink"/>
+            <w:caps/>
+            <w:smallCaps w:val="0"/>
             <w:noProof/>
           </w:rPr>
           <w:t>Figure 14 Mimas</w:t>
         </w:r>
         <w:r>
           <w:rPr>
+            <w:caps/>
+            <w:smallCaps w:val="0"/>
             <w:noProof/>
             <w:webHidden/>
           </w:rPr>
@@ -2632,6 +2858,8 @@
         </w:r>
         <w:r>
           <w:rPr>
+            <w:caps/>
+            <w:smallCaps w:val="0"/>
             <w:noProof/>
             <w:webHidden/>
           </w:rPr>
@@ -2639,6 +2867,8 @@
         </w:r>
         <w:r>
           <w:rPr>
+            <w:caps/>
+            <w:smallCaps w:val="0"/>
             <w:noProof/>
             <w:webHidden/>
           </w:rPr>
@@ -2646,12 +2876,16 @@
         </w:r>
         <w:r>
           <w:rPr>
+            <w:caps/>
+            <w:smallCaps w:val="0"/>
             <w:noProof/>
             <w:webHidden/>
           </w:rPr>
         </w:r>
         <w:r>
           <w:rPr>
+            <w:caps/>
+            <w:smallCaps w:val="0"/>
             <w:noProof/>
             <w:webHidden/>
           </w:rPr>
@@ -2659,6 +2893,8 @@
         </w:r>
         <w:r>
           <w:rPr>
+            <w:caps/>
+            <w:smallCaps w:val="0"/>
             <w:noProof/>
             <w:webHidden/>
           </w:rPr>
@@ -2666,6 +2902,8 @@
         </w:r>
         <w:r>
           <w:rPr>
+            <w:caps/>
+            <w:smallCaps w:val="0"/>
             <w:noProof/>
             <w:webHidden/>
           </w:rPr>
@@ -2680,6 +2918,7 @@
           <w:tab w:val="right" w:leader="dot" w:pos="10790"/>
         </w:tabs>
         <w:rPr>
+          <w:caps/>
           <w:smallCaps w:val="0"/>
           <w:noProof/>
           <w:sz w:val="22"/>
@@ -2690,12 +2929,16 @@
         <w:r>
           <w:rPr>
             <w:rStyle w:val="Hyperlink"/>
+            <w:caps/>
+            <w:smallCaps w:val="0"/>
             <w:noProof/>
           </w:rPr>
           <w:t>Figure 15 Titan</w:t>
         </w:r>
         <w:r>
           <w:rPr>
+            <w:caps/>
+            <w:smallCaps w:val="0"/>
             <w:noProof/>
             <w:webHidden/>
           </w:rPr>
@@ -2703,6 +2946,8 @@
         </w:r>
         <w:r>
           <w:rPr>
+            <w:caps/>
+            <w:smallCaps w:val="0"/>
             <w:noProof/>
             <w:webHidden/>
           </w:rPr>
@@ -2710,6 +2955,8 @@
         </w:r>
         <w:r>
           <w:rPr>
+            <w:caps/>
+            <w:smallCaps w:val="0"/>
             <w:noProof/>
             <w:webHidden/>
           </w:rPr>
@@ -2717,12 +2964,16 @@
         </w:r>
         <w:r>
           <w:rPr>
+            <w:caps/>
+            <w:smallCaps w:val="0"/>
             <w:noProof/>
             <w:webHidden/>
           </w:rPr>
         </w:r>
         <w:r>
           <w:rPr>
+            <w:caps/>
+            <w:smallCaps w:val="0"/>
             <w:noProof/>
             <w:webHidden/>
           </w:rPr>
@@ -2730,6 +2981,8 @@
         </w:r>
         <w:r>
           <w:rPr>
+            <w:caps/>
+            <w:smallCaps w:val="0"/>
             <w:noProof/>
             <w:webHidden/>
           </w:rPr>
@@ -2737,6 +2990,8 @@
         </w:r>
         <w:r>
           <w:rPr>
+            <w:caps/>
+            <w:smallCaps w:val="0"/>
             <w:noProof/>
             <w:webHidden/>
           </w:rPr>
@@ -2761,12 +3016,16 @@
         <w:r>
           <w:rPr>
             <w:rStyle w:val="Hyperlink"/>
+            <w:caps/>
+            <w:smallCaps w:val="0"/>
             <w:noProof/>
           </w:rPr>
           <w:t>Figure 16 The Sun</w:t>
         </w:r>
         <w:r>
           <w:rPr>
+            <w:caps/>
+            <w:smallCaps w:val="0"/>
             <w:noProof/>
             <w:webHidden/>
           </w:rPr>
@@ -2774,6 +3033,8 @@
         </w:r>
         <w:r>
           <w:rPr>
+            <w:caps/>
+            <w:smallCaps w:val="0"/>
             <w:noProof/>
             <w:webHidden/>
           </w:rPr>
@@ -2781,6 +3042,8 @@
         </w:r>
         <w:r>
           <w:rPr>
+            <w:caps/>
+            <w:smallCaps w:val="0"/>
             <w:noProof/>
             <w:webHidden/>
           </w:rPr>
@@ -2788,12 +3051,16 @@
         </w:r>
         <w:r>
           <w:rPr>
+            <w:caps/>
+            <w:smallCaps w:val="0"/>
             <w:noProof/>
             <w:webHidden/>
           </w:rPr>
         </w:r>
         <w:r>
           <w:rPr>
+            <w:caps/>
+            <w:smallCaps w:val="0"/>
             <w:noProof/>
             <w:webHidden/>
           </w:rPr>
@@ -2801,6 +3068,8 @@
         </w:r>
         <w:r>
           <w:rPr>
+            <w:caps/>
+            <w:smallCaps w:val="0"/>
             <w:noProof/>
             <w:webHidden/>
           </w:rPr>
@@ -2808,6 +3077,8 @@
         </w:r>
         <w:r>
           <w:rPr>
+            <w:caps/>
+            <w:smallCaps w:val="0"/>
             <w:noProof/>
             <w:webHidden/>
           </w:rPr>
@@ -3209,27 +3480,14 @@
                             <w:r>
                               <w:t xml:space="preserve">Figure </w:t>
                             </w:r>
-                            <w:r>
-                              <w:fldChar w:fldCharType="begin"/>
-                            </w:r>
-                            <w:r>
-                              <w:instrText xml:space="preserve"> SEQ Figure \* ARABIC </w:instrText>
-                            </w:r>
-                            <w:r>
-                              <w:fldChar w:fldCharType="separate"/>
-                            </w:r>
-                            <w:r>
-                              <w:rPr>
-                                <w:noProof/>
-                              </w:rPr>
-                              <w:t>1</w:t>
-                            </w:r>
-                            <w:r>
-                              <w:rPr>
-                                <w:noProof/>
-                              </w:rPr>
-                              <w:fldChar w:fldCharType="end"/>
-                            </w:r>
+                            <w:fldSimple w:instr=" SEQ Figure \* ARABIC ">
+                              <w:r>
+                                <w:rPr>
+                                  <w:noProof/>
+                                </w:rPr>
+                                <w:t>1</w:t>
+                              </w:r>
+                            </w:fldSimple>
                             <w:r>
                               <w:t xml:space="preserve"> Mercury</w:t>
                             </w:r>
@@ -3373,10 +3631,10 @@
           <w:rFonts w:cstheme="minorHAnsi"/>
         </w:rPr>
       </w:pPr>
-      <w:bookmarkStart w:id="15" w:name="_Toc322512020"/>
-      <w:bookmarkStart w:id="16" w:name="_Toc92289976"/>
-      <w:bookmarkStart w:id="17" w:name="_Toc92291314"/>
-      <w:bookmarkStart w:id="18" w:name="_Toc96962627"/>
+      <w:bookmarkStart w:id="13" w:name="_Toc322512020"/>
+      <w:bookmarkStart w:id="14" w:name="_Toc92289976"/>
+      <w:bookmarkStart w:id="15" w:name="_Toc92291314"/>
+      <w:bookmarkStart w:id="16" w:name="_Toc96962627"/>
       <w:r>
         <w:rPr>
           <w:rFonts w:cstheme="minorHAnsi"/>
@@ -3385,16 +3643,16 @@
         <w:t>V</w:t>
       </w:r>
       <w:bookmarkEnd w:id="10"/>
+      <w:bookmarkEnd w:id="13"/>
+      <w:bookmarkEnd w:id="14"/>
       <w:bookmarkEnd w:id="15"/>
+      <w:r>
+        <w:rPr>
+          <w:rFonts w:cstheme="minorHAnsi"/>
+        </w:rPr>
+        <w:t>ENUS</w:t>
+      </w:r>
       <w:bookmarkEnd w:id="16"/>
-      <w:bookmarkEnd w:id="17"/>
-      <w:r>
-        <w:rPr>
-          <w:rFonts w:cstheme="minorHAnsi"/>
-        </w:rPr>
-        <w:t>ENUS</w:t>
-      </w:r>
-      <w:bookmarkEnd w:id="18"/>
       <w:r>
         <w:rPr>
           <w:rFonts w:cstheme="minorHAnsi"/>
@@ -3525,14 +3783,14 @@
         <w:t xml:space="preserve"> and the evening star when it is in the west at sunset. In ancient times the evening star was called Hesperus and the morning star Phosphorus or Lucifer. Because of the distances of the orbits of Venus and Earth from the Sun, Venus is never visible more than three hours before sunrise or three hours after sunset.</w:t>
       </w:r>
     </w:p>
-    <w:p>
-      <w:pPr>
-        <w:jc w:val="both"/>
-        <w:rPr>
-          <w:rFonts w:cstheme="minorHAnsi"/>
-        </w:rPr>
-      </w:pPr>
-      <w:bookmarkStart w:id="19" w:name="_Toc70389378"/>
+    <w:bookmarkStart w:id="17" w:name="_Toc70389378"/>
+    <w:p>
+      <w:pPr>
+        <w:jc w:val="both"/>
+        <w:rPr>
+          <w:rFonts w:cstheme="minorHAnsi"/>
+        </w:rPr>
+      </w:pPr>
       <w:r>
         <w:rPr>
           <w:noProof/>
@@ -3583,37 +3841,24 @@
                                 <w:szCs w:val="20"/>
                               </w:rPr>
                             </w:pPr>
-                            <w:bookmarkStart w:id="20" w:name="_Toc96956915"/>
-                            <w:bookmarkStart w:id="21" w:name="_Toc96962594"/>
+                            <w:bookmarkStart w:id="18" w:name="_Toc96956915"/>
+                            <w:bookmarkStart w:id="19" w:name="_Toc96962594"/>
                             <w:r>
                               <w:t xml:space="preserve">Figure </w:t>
                             </w:r>
-                            <w:r>
-                              <w:fldChar w:fldCharType="begin"/>
-                            </w:r>
-                            <w:r>
-                              <w:instrText xml:space="preserve"> SEQ Figure \* ARABIC </w:instrText>
-                            </w:r>
-                            <w:r>
-                              <w:fldChar w:fldCharType="separate"/>
-                            </w:r>
-                            <w:r>
-                              <w:rPr>
-                                <w:noProof/>
-                              </w:rPr>
-                              <w:t>2</w:t>
-                            </w:r>
-                            <w:r>
-                              <w:rPr>
-                                <w:noProof/>
-                              </w:rPr>
-                              <w:fldChar w:fldCharType="end"/>
-                            </w:r>
+                            <w:fldSimple w:instr=" SEQ Figure \* ARABIC ">
+                              <w:r>
+                                <w:rPr>
+                                  <w:noProof/>
+                                </w:rPr>
+                                <w:t>2</w:t>
+                              </w:r>
+                            </w:fldSimple>
                             <w:r>
                               <w:t xml:space="preserve"> Venus</w:t>
                             </w:r>
-                            <w:bookmarkEnd w:id="20"/>
-                            <w:bookmarkEnd w:id="21"/>
+                            <w:bookmarkEnd w:id="18"/>
+                            <w:bookmarkEnd w:id="19"/>
                           </w:p>
                         </w:txbxContent>
                       </wps:txbx>
@@ -3706,27 +3951,27 @@
           <w:rFonts w:cstheme="minorHAnsi"/>
         </w:rPr>
       </w:pPr>
-      <w:bookmarkStart w:id="24" w:name="_Toc322512021"/>
-      <w:bookmarkStart w:id="25" w:name="_Toc92289977"/>
-      <w:bookmarkStart w:id="26" w:name="_Toc92291315"/>
-      <w:bookmarkStart w:id="27" w:name="_Toc96962628"/>
+      <w:bookmarkStart w:id="20" w:name="_Toc322512021"/>
+      <w:bookmarkStart w:id="21" w:name="_Toc92289977"/>
+      <w:bookmarkStart w:id="22" w:name="_Toc92291315"/>
+      <w:bookmarkStart w:id="23" w:name="_Toc96962628"/>
       <w:r>
         <w:rPr>
           <w:rFonts w:cstheme="minorHAnsi"/>
         </w:rPr>
         <w:t>E</w:t>
       </w:r>
-      <w:bookmarkEnd w:id="19"/>
-      <w:bookmarkEnd w:id="24"/>
-      <w:bookmarkEnd w:id="25"/>
-      <w:bookmarkEnd w:id="26"/>
+      <w:bookmarkEnd w:id="17"/>
+      <w:bookmarkEnd w:id="20"/>
+      <w:bookmarkEnd w:id="21"/>
+      <w:bookmarkEnd w:id="22"/>
       <w:r>
         <w:rPr>
           <w:rFonts w:cstheme="minorHAnsi"/>
         </w:rPr>
         <w:t>ARTH</w:t>
       </w:r>
-      <w:bookmarkEnd w:id="27"/>
+      <w:bookmarkEnd w:id="23"/>
       <w:r>
         <w:rPr>
           <w:rFonts w:cstheme="minorHAnsi"/>
@@ -3809,37 +4054,24 @@
                                 <w:szCs w:val="20"/>
                               </w:rPr>
                             </w:pPr>
-                            <w:bookmarkStart w:id="28" w:name="_Toc96956916"/>
-                            <w:bookmarkStart w:id="29" w:name="_Toc96962595"/>
+                            <w:bookmarkStart w:id="24" w:name="_Toc96956916"/>
+                            <w:bookmarkStart w:id="25" w:name="_Toc96962595"/>
                             <w:r>
                               <w:t xml:space="preserve">Figure </w:t>
                             </w:r>
-                            <w:r>
-                              <w:fldChar w:fldCharType="begin"/>
-                            </w:r>
-                            <w:r>
-                              <w:instrText xml:space="preserve"> SEQ Figure \* ARABIC </w:instrText>
-                            </w:r>
-                            <w:r>
-                              <w:fldChar w:fldCharType="separate"/>
-                            </w:r>
-                            <w:r>
-                              <w:rPr>
-                                <w:noProof/>
-                              </w:rPr>
-                              <w:t>3</w:t>
-                            </w:r>
-                            <w:r>
-                              <w:rPr>
-                                <w:noProof/>
-                              </w:rPr>
-                              <w:fldChar w:fldCharType="end"/>
-                            </w:r>
+                            <w:fldSimple w:instr=" SEQ Figure \* ARABIC ">
+                              <w:r>
+                                <w:rPr>
+                                  <w:noProof/>
+                                </w:rPr>
+                                <w:t>3</w:t>
+                              </w:r>
+                            </w:fldSimple>
                             <w:r>
                               <w:t xml:space="preserve"> Earth</w:t>
                             </w:r>
-                            <w:bookmarkEnd w:id="28"/>
-                            <w:bookmarkEnd w:id="29"/>
+                            <w:bookmarkEnd w:id="24"/>
+                            <w:bookmarkEnd w:id="25"/>
                           </w:p>
                         </w:txbxContent>
                       </wps:txbx>
@@ -4019,7 +4251,7 @@
           <w:rFonts w:cstheme="minorHAnsi"/>
         </w:rPr>
       </w:pPr>
-      <w:bookmarkStart w:id="32" w:name="_Toc70389379"/>
+      <w:bookmarkStart w:id="26" w:name="_Toc70389379"/>
       <w:r>
         <w:rPr>
           <w:rFonts w:cstheme="minorHAnsi"/>
@@ -4049,10 +4281,10 @@
           <w:rFonts w:cstheme="minorHAnsi"/>
         </w:rPr>
       </w:pPr>
-      <w:bookmarkStart w:id="33" w:name="_Toc322512022"/>
-      <w:bookmarkStart w:id="34" w:name="_Toc92289978"/>
-      <w:bookmarkStart w:id="35" w:name="_Toc92291316"/>
-      <w:bookmarkStart w:id="36" w:name="_Toc96962629"/>
+      <w:bookmarkStart w:id="27" w:name="_Toc322512022"/>
+      <w:bookmarkStart w:id="28" w:name="_Toc92289978"/>
+      <w:bookmarkStart w:id="29" w:name="_Toc92291316"/>
+      <w:bookmarkStart w:id="30" w:name="_Toc96962629"/>
       <w:r>
         <w:rPr>
           <w:rFonts w:cstheme="minorHAnsi"/>
@@ -4060,17 +4292,17 @@
         <w:lastRenderedPageBreak/>
         <w:t>T</w:t>
       </w:r>
-      <w:bookmarkEnd w:id="32"/>
-      <w:bookmarkEnd w:id="33"/>
-      <w:bookmarkEnd w:id="34"/>
-      <w:bookmarkEnd w:id="35"/>
+      <w:bookmarkEnd w:id="26"/>
+      <w:bookmarkEnd w:id="27"/>
+      <w:bookmarkEnd w:id="28"/>
+      <w:bookmarkEnd w:id="29"/>
       <w:r>
         <w:rPr>
           <w:rFonts w:cstheme="minorHAnsi"/>
         </w:rPr>
         <w:t>HE MOON</w:t>
       </w:r>
-      <w:bookmarkEnd w:id="36"/>
+      <w:bookmarkEnd w:id="30"/>
       <w:r>
         <w:rPr>
           <w:rFonts w:cstheme="minorHAnsi"/>
@@ -4162,37 +4394,24 @@
                                 <w:szCs w:val="20"/>
                               </w:rPr>
                             </w:pPr>
-                            <w:bookmarkStart w:id="37" w:name="_Toc96956917"/>
-                            <w:bookmarkStart w:id="38" w:name="_Toc96962596"/>
+                            <w:bookmarkStart w:id="31" w:name="_Toc96956917"/>
+                            <w:bookmarkStart w:id="32" w:name="_Toc96962596"/>
                             <w:r>
                               <w:t xml:space="preserve">Figure </w:t>
                             </w:r>
-                            <w:r>
-                              <w:fldChar w:fldCharType="begin"/>
-                            </w:r>
-                            <w:r>
-                              <w:instrText xml:space="preserve"> SEQ Figure \* ARABIC </w:instrText>
-                            </w:r>
-                            <w:r>
-                              <w:fldChar w:fldCharType="separate"/>
-                            </w:r>
-                            <w:r>
-                              <w:rPr>
-                                <w:noProof/>
-                              </w:rPr>
-                              <w:t>4</w:t>
-                            </w:r>
-                            <w:r>
-                              <w:rPr>
-                                <w:noProof/>
-                              </w:rPr>
-                              <w:fldChar w:fldCharType="end"/>
-                            </w:r>
+                            <w:fldSimple w:instr=" SEQ Figure \* ARABIC ">
+                              <w:r>
+                                <w:rPr>
+                                  <w:noProof/>
+                                </w:rPr>
+                                <w:t>4</w:t>
+                              </w:r>
+                            </w:fldSimple>
                             <w:r>
                               <w:t xml:space="preserve"> The Moon</w:t>
                             </w:r>
-                            <w:bookmarkEnd w:id="37"/>
-                            <w:bookmarkEnd w:id="38"/>
+                            <w:bookmarkEnd w:id="31"/>
+                            <w:bookmarkEnd w:id="32"/>
                           </w:p>
                         </w:txbxContent>
                       </wps:txbx>
@@ -4344,7 +4563,7 @@
           <w:rFonts w:cstheme="minorHAnsi"/>
         </w:rPr>
       </w:pPr>
-      <w:bookmarkStart w:id="41" w:name="_Toc70389380"/>
+      <w:bookmarkStart w:id="33" w:name="_Toc70389380"/>
       <w:r>
         <w:rPr>
           <w:rFonts w:cstheme="minorHAnsi"/>
@@ -4365,21 +4584,21 @@
         <w:pStyle w:val="Heading2"/>
         <w:jc w:val="both"/>
       </w:pPr>
-      <w:bookmarkStart w:id="42" w:name="_Toc322512023"/>
-      <w:bookmarkStart w:id="43" w:name="_Toc92289979"/>
-      <w:bookmarkStart w:id="44" w:name="_Toc92291317"/>
-      <w:bookmarkStart w:id="45" w:name="_Toc96962630"/>
+      <w:bookmarkStart w:id="34" w:name="_Toc322512023"/>
+      <w:bookmarkStart w:id="35" w:name="_Toc92289979"/>
+      <w:bookmarkStart w:id="36" w:name="_Toc92291317"/>
+      <w:bookmarkStart w:id="37" w:name="_Toc96962630"/>
       <w:r>
         <w:t>M</w:t>
       </w:r>
-      <w:bookmarkEnd w:id="41"/>
-      <w:bookmarkEnd w:id="42"/>
-      <w:bookmarkEnd w:id="43"/>
-      <w:bookmarkEnd w:id="44"/>
+      <w:bookmarkEnd w:id="33"/>
+      <w:bookmarkEnd w:id="34"/>
+      <w:bookmarkEnd w:id="35"/>
+      <w:bookmarkEnd w:id="36"/>
       <w:r>
         <w:t>ARS</w:t>
       </w:r>
-      <w:bookmarkEnd w:id="45"/>
+      <w:bookmarkEnd w:id="37"/>
       <w:r>
         <w:fldChar w:fldCharType="begin"/>
       </w:r>
@@ -4403,7 +4622,7 @@
           <w:rFonts w:cstheme="minorHAnsi"/>
         </w:rPr>
       </w:pPr>
-      <w:bookmarkStart w:id="46" w:name="_Toc70389381"/>
+      <w:bookmarkStart w:id="38" w:name="_Toc70389381"/>
     </w:p>
     <w:p>
       <w:pPr>
@@ -4461,37 +4680,24 @@
                                 <w:szCs w:val="20"/>
                               </w:rPr>
                             </w:pPr>
-                            <w:bookmarkStart w:id="47" w:name="_Toc96956918"/>
-                            <w:bookmarkStart w:id="48" w:name="_Toc96962597"/>
+                            <w:bookmarkStart w:id="39" w:name="_Toc96956918"/>
+                            <w:bookmarkStart w:id="40" w:name="_Toc96962597"/>
                             <w:r>
                               <w:t xml:space="preserve">Figure </w:t>
                             </w:r>
-                            <w:r>
-                              <w:fldChar w:fldCharType="begin"/>
-                            </w:r>
-                            <w:r>
-                              <w:instrText xml:space="preserve"> SEQ Figure \* ARABIC </w:instrText>
-                            </w:r>
-                            <w:r>
-                              <w:fldChar w:fldCharType="separate"/>
-                            </w:r>
-                            <w:r>
-                              <w:rPr>
-                                <w:noProof/>
-                              </w:rPr>
-                              <w:t>5</w:t>
-                            </w:r>
-                            <w:r>
-                              <w:rPr>
-                                <w:noProof/>
-                              </w:rPr>
-                              <w:fldChar w:fldCharType="end"/>
-                            </w:r>
+                            <w:fldSimple w:instr=" SEQ Figure \* ARABIC ">
+                              <w:r>
+                                <w:rPr>
+                                  <w:noProof/>
+                                </w:rPr>
+                                <w:t>5</w:t>
+                              </w:r>
+                            </w:fldSimple>
                             <w:r>
                               <w:t xml:space="preserve"> Mars</w:t>
                             </w:r>
-                            <w:bookmarkEnd w:id="47"/>
-                            <w:bookmarkEnd w:id="48"/>
+                            <w:bookmarkEnd w:id="39"/>
+                            <w:bookmarkEnd w:id="40"/>
                           </w:p>
                         </w:txbxContent>
                       </wps:txbx>
@@ -4652,22 +4858,22 @@
         <w:pStyle w:val="Heading3"/>
         <w:jc w:val="both"/>
       </w:pPr>
-      <w:bookmarkStart w:id="51" w:name="_Toc322512024"/>
-      <w:bookmarkStart w:id="52" w:name="_Toc92289980"/>
-      <w:bookmarkStart w:id="53" w:name="_Toc92291318"/>
-      <w:bookmarkStart w:id="54" w:name="_Toc96962631"/>
+      <w:bookmarkStart w:id="41" w:name="_Toc322512024"/>
+      <w:bookmarkStart w:id="42" w:name="_Toc92289980"/>
+      <w:bookmarkStart w:id="43" w:name="_Toc92291318"/>
+      <w:bookmarkStart w:id="44" w:name="_Toc96962631"/>
       <w:r>
         <w:lastRenderedPageBreak/>
         <w:t>P</w:t>
       </w:r>
-      <w:bookmarkEnd w:id="46"/>
-      <w:bookmarkEnd w:id="51"/>
-      <w:bookmarkEnd w:id="52"/>
-      <w:bookmarkEnd w:id="53"/>
+      <w:bookmarkEnd w:id="38"/>
+      <w:bookmarkEnd w:id="41"/>
+      <w:bookmarkEnd w:id="42"/>
+      <w:bookmarkEnd w:id="43"/>
       <w:r>
         <w:t>HOBOS</w:t>
       </w:r>
-      <w:bookmarkEnd w:id="54"/>
+      <w:bookmarkEnd w:id="44"/>
       <w:r>
         <w:fldChar w:fldCharType="begin"/>
       </w:r>
@@ -4684,6 +4890,7 @@
         <w:fldChar w:fldCharType="end"/>
       </w:r>
     </w:p>
+    <w:bookmarkStart w:id="45" w:name="_Toc70389382"/>
     <w:p>
       <w:pPr>
         <w:jc w:val="both"/>
@@ -4691,7 +4898,6 @@
           <w:noProof/>
         </w:rPr>
       </w:pPr>
-      <w:bookmarkStart w:id="55" w:name="_Toc70389382"/>
       <w:r>
         <w:rPr>
           <w:noProof/>
@@ -4741,35 +4947,22 @@
                                 <w:szCs w:val="20"/>
                               </w:rPr>
                             </w:pPr>
-                            <w:bookmarkStart w:id="56" w:name="_Toc96962598"/>
+                            <w:bookmarkStart w:id="46" w:name="_Toc96962598"/>
                             <w:r>
                               <w:t xml:space="preserve">Figure </w:t>
                             </w:r>
-                            <w:r>
-                              <w:fldChar w:fldCharType="begin"/>
-                            </w:r>
-                            <w:r>
-                              <w:instrText xml:space="preserve"> SEQ Figure \* ARABIC </w:instrText>
-                            </w:r>
-                            <w:r>
-                              <w:fldChar w:fldCharType="separate"/>
-                            </w:r>
-                            <w:r>
-                              <w:rPr>
-                                <w:noProof/>
-                              </w:rPr>
-                              <w:t>6</w:t>
-                            </w:r>
-                            <w:r>
-                              <w:rPr>
-                                <w:noProof/>
-                              </w:rPr>
-                              <w:fldChar w:fldCharType="end"/>
-                            </w:r>
+                            <w:fldSimple w:instr=" SEQ Figure \* ARABIC ">
+                              <w:r>
+                                <w:rPr>
+                                  <w:noProof/>
+                                </w:rPr>
+                                <w:t>6</w:t>
+                              </w:r>
+                            </w:fldSimple>
                             <w:r>
                               <w:t xml:space="preserve"> Phobos</w:t>
                             </w:r>
-                            <w:bookmarkEnd w:id="56"/>
+                            <w:bookmarkEnd w:id="46"/>
                           </w:p>
                         </w:txbxContent>
                       </wps:txbx>
@@ -4973,27 +5166,27 @@
           <w:rFonts w:cstheme="minorHAnsi"/>
         </w:rPr>
       </w:pPr>
-      <w:bookmarkStart w:id="58" w:name="_Toc322512025"/>
-      <w:bookmarkStart w:id="59" w:name="_Toc92289981"/>
-      <w:bookmarkStart w:id="60" w:name="_Toc92291319"/>
-      <w:bookmarkStart w:id="61" w:name="_Toc96962632"/>
+      <w:bookmarkStart w:id="47" w:name="_Toc322512025"/>
+      <w:bookmarkStart w:id="48" w:name="_Toc92289981"/>
+      <w:bookmarkStart w:id="49" w:name="_Toc92291319"/>
+      <w:bookmarkStart w:id="50" w:name="_Toc96962632"/>
       <w:r>
         <w:rPr>
           <w:rFonts w:cstheme="minorHAnsi"/>
         </w:rPr>
         <w:t>D</w:t>
       </w:r>
-      <w:bookmarkEnd w:id="55"/>
-      <w:bookmarkEnd w:id="58"/>
-      <w:bookmarkEnd w:id="59"/>
-      <w:bookmarkEnd w:id="60"/>
+      <w:bookmarkEnd w:id="45"/>
+      <w:bookmarkEnd w:id="47"/>
+      <w:bookmarkEnd w:id="48"/>
+      <w:bookmarkEnd w:id="49"/>
       <w:r>
         <w:rPr>
           <w:rFonts w:cstheme="minorHAnsi"/>
         </w:rPr>
         <w:t>EIMOS</w:t>
       </w:r>
-      <w:bookmarkEnd w:id="61"/>
+      <w:bookmarkEnd w:id="50"/>
       <w:r>
         <w:rPr>
           <w:rFonts w:cstheme="minorHAnsi"/>
@@ -5027,6 +5220,7 @@
         </w:rPr>
       </w:pPr>
     </w:p>
+    <w:bookmarkStart w:id="51" w:name="_Toc70389383"/>
     <w:p>
       <w:pPr>
         <w:jc w:val="both"/>
@@ -5034,7 +5228,6 @@
           <w:noProof/>
         </w:rPr>
       </w:pPr>
-      <w:bookmarkStart w:id="62" w:name="_Toc70389383"/>
       <w:r>
         <w:rPr>
           <w:noProof/>
@@ -5084,35 +5277,22 @@
                                 <w:szCs w:val="20"/>
                               </w:rPr>
                             </w:pPr>
-                            <w:bookmarkStart w:id="63" w:name="_Toc96962599"/>
+                            <w:bookmarkStart w:id="52" w:name="_Toc96962599"/>
                             <w:r>
                               <w:t xml:space="preserve">Figure </w:t>
                             </w:r>
-                            <w:r>
-                              <w:fldChar w:fldCharType="begin"/>
-                            </w:r>
-                            <w:r>
-                              <w:instrText xml:space="preserve"> SEQ Figure \* ARABIC </w:instrText>
-                            </w:r>
-                            <w:r>
-                              <w:fldChar w:fldCharType="separate"/>
-                            </w:r>
-                            <w:r>
-                              <w:rPr>
-                                <w:noProof/>
-                              </w:rPr>
-                              <w:t>7</w:t>
-                            </w:r>
-                            <w:r>
-                              <w:rPr>
-                                <w:noProof/>
-                              </w:rPr>
-                              <w:fldChar w:fldCharType="end"/>
-                            </w:r>
+                            <w:fldSimple w:instr=" SEQ Figure \* ARABIC ">
+                              <w:r>
+                                <w:rPr>
+                                  <w:noProof/>
+                                </w:rPr>
+                                <w:t>7</w:t>
+                              </w:r>
+                            </w:fldSimple>
                             <w:r>
                               <w:t xml:space="preserve"> Deimos</w:t>
                             </w:r>
-                            <w:bookmarkEnd w:id="63"/>
+                            <w:bookmarkEnd w:id="52"/>
                           </w:p>
                         </w:txbxContent>
                       </wps:txbx>
@@ -5320,10 +5500,10 @@
           <w:rFonts w:cstheme="minorHAnsi"/>
         </w:rPr>
       </w:pPr>
-      <w:bookmarkStart w:id="65" w:name="_Toc322512026"/>
-      <w:bookmarkStart w:id="66" w:name="_Toc92289982"/>
-      <w:bookmarkStart w:id="67" w:name="_Toc92291320"/>
-      <w:bookmarkStart w:id="68" w:name="_Toc96962633"/>
+      <w:bookmarkStart w:id="53" w:name="_Toc322512026"/>
+      <w:bookmarkStart w:id="54" w:name="_Toc92289982"/>
+      <w:bookmarkStart w:id="55" w:name="_Toc92291320"/>
+      <w:bookmarkStart w:id="56" w:name="_Toc96962633"/>
       <w:r>
         <w:rPr>
           <w:rFonts w:cstheme="minorHAnsi"/>
@@ -5331,17 +5511,17 @@
         <w:lastRenderedPageBreak/>
         <w:t>J</w:t>
       </w:r>
-      <w:bookmarkEnd w:id="62"/>
-      <w:bookmarkEnd w:id="65"/>
-      <w:bookmarkEnd w:id="66"/>
-      <w:bookmarkEnd w:id="67"/>
+      <w:bookmarkEnd w:id="51"/>
+      <w:bookmarkEnd w:id="53"/>
+      <w:bookmarkEnd w:id="54"/>
+      <w:bookmarkEnd w:id="55"/>
       <w:r>
         <w:rPr>
           <w:rFonts w:cstheme="minorHAnsi"/>
         </w:rPr>
         <w:t>UPITER</w:t>
       </w:r>
-      <w:bookmarkEnd w:id="68"/>
+      <w:bookmarkEnd w:id="56"/>
       <w:r>
         <w:rPr>
           <w:rFonts w:cstheme="minorHAnsi"/>
@@ -5367,14 +5547,14 @@
         <w:fldChar w:fldCharType="end"/>
       </w:r>
     </w:p>
-    <w:p>
-      <w:pPr>
-        <w:jc w:val="both"/>
-        <w:rPr>
-          <w:rFonts w:cstheme="minorHAnsi"/>
-        </w:rPr>
-      </w:pPr>
-      <w:bookmarkStart w:id="69" w:name="_Toc70389384"/>
+    <w:bookmarkStart w:id="57" w:name="_Toc70389384"/>
+    <w:p>
+      <w:pPr>
+        <w:jc w:val="both"/>
+        <w:rPr>
+          <w:rFonts w:cstheme="minorHAnsi"/>
+        </w:rPr>
+      </w:pPr>
       <w:r>
         <w:rPr>
           <w:noProof/>
@@ -5424,35 +5604,22 @@
                                 <w:szCs w:val="20"/>
                               </w:rPr>
                             </w:pPr>
-                            <w:bookmarkStart w:id="70" w:name="_Toc96962600"/>
+                            <w:bookmarkStart w:id="58" w:name="_Toc96962600"/>
                             <w:r>
                               <w:t xml:space="preserve">Figure </w:t>
                             </w:r>
-                            <w:r>
-                              <w:fldChar w:fldCharType="begin"/>
-                            </w:r>
-                            <w:r>
-                              <w:instrText xml:space="preserve"> SEQ Figure \* ARABIC </w:instrText>
-                            </w:r>
-                            <w:r>
-                              <w:fldChar w:fldCharType="separate"/>
-                            </w:r>
-                            <w:r>
-                              <w:rPr>
-                                <w:noProof/>
-                              </w:rPr>
-                              <w:t>8</w:t>
-                            </w:r>
-                            <w:r>
-                              <w:rPr>
-                                <w:noProof/>
-                              </w:rPr>
-                              <w:fldChar w:fldCharType="end"/>
-                            </w:r>
+                            <w:fldSimple w:instr=" SEQ Figure \* ARABIC ">
+                              <w:r>
+                                <w:rPr>
+                                  <w:noProof/>
+                                </w:rPr>
+                                <w:t>8</w:t>
+                              </w:r>
+                            </w:fldSimple>
                             <w:r>
                               <w:t xml:space="preserve"> Jupiter</w:t>
                             </w:r>
-                            <w:bookmarkEnd w:id="70"/>
+                            <w:bookmarkEnd w:id="58"/>
                           </w:p>
                         </w:txbxContent>
                       </wps:txbx>
@@ -5687,27 +5854,27 @@
           <w:rFonts w:cstheme="minorHAnsi"/>
         </w:rPr>
       </w:pPr>
-      <w:bookmarkStart w:id="72" w:name="_Toc322512027"/>
-      <w:bookmarkStart w:id="73" w:name="_Toc92289983"/>
-      <w:bookmarkStart w:id="74" w:name="_Toc92291321"/>
-      <w:bookmarkStart w:id="75" w:name="_Toc96962634"/>
+      <w:bookmarkStart w:id="59" w:name="_Toc322512027"/>
+      <w:bookmarkStart w:id="60" w:name="_Toc92289983"/>
+      <w:bookmarkStart w:id="61" w:name="_Toc92291321"/>
+      <w:bookmarkStart w:id="62" w:name="_Toc96962634"/>
       <w:r>
         <w:rPr>
           <w:rFonts w:cstheme="minorHAnsi"/>
         </w:rPr>
         <w:t>I</w:t>
       </w:r>
-      <w:bookmarkEnd w:id="69"/>
-      <w:bookmarkEnd w:id="72"/>
-      <w:bookmarkEnd w:id="73"/>
-      <w:bookmarkEnd w:id="74"/>
+      <w:bookmarkEnd w:id="57"/>
+      <w:bookmarkEnd w:id="59"/>
+      <w:bookmarkEnd w:id="60"/>
+      <w:bookmarkEnd w:id="61"/>
       <w:r>
         <w:rPr>
           <w:rFonts w:cstheme="minorHAnsi"/>
         </w:rPr>
         <w:t>O</w:t>
       </w:r>
-      <w:bookmarkEnd w:id="75"/>
+      <w:bookmarkEnd w:id="62"/>
       <w:r>
         <w:rPr>
           <w:rFonts w:cstheme="minorHAnsi"/>
@@ -5739,6 +5906,7 @@
         <w:t xml:space="preserve"> </w:t>
       </w:r>
     </w:p>
+    <w:bookmarkStart w:id="63" w:name="_Toc70389385"/>
     <w:p>
       <w:pPr>
         <w:jc w:val="both"/>
@@ -5746,7 +5914,6 @@
           <w:noProof/>
         </w:rPr>
       </w:pPr>
-      <w:bookmarkStart w:id="76" w:name="_Toc70389385"/>
       <w:r>
         <w:rPr>
           <w:noProof/>
@@ -5796,35 +5963,22 @@
                                 <w:szCs w:val="20"/>
                               </w:rPr>
                             </w:pPr>
-                            <w:bookmarkStart w:id="77" w:name="_Toc96962601"/>
+                            <w:bookmarkStart w:id="64" w:name="_Toc96962601"/>
                             <w:r>
                               <w:t xml:space="preserve">Figure </w:t>
                             </w:r>
-                            <w:r>
-                              <w:fldChar w:fldCharType="begin"/>
-                            </w:r>
-                            <w:r>
-                              <w:instrText xml:space="preserve"> SEQ Figure \* ARABIC </w:instrText>
-                            </w:r>
-                            <w:r>
-                              <w:fldChar w:fldCharType="separate"/>
-                            </w:r>
-                            <w:r>
-                              <w:rPr>
-                                <w:noProof/>
-                              </w:rPr>
-                              <w:t>9</w:t>
-                            </w:r>
-                            <w:r>
-                              <w:rPr>
-                                <w:noProof/>
-                              </w:rPr>
-                              <w:fldChar w:fldCharType="end"/>
-                            </w:r>
+                            <w:fldSimple w:instr=" SEQ Figure \* ARABIC ">
+                              <w:r>
+                                <w:rPr>
+                                  <w:noProof/>
+                                </w:rPr>
+                                <w:t>9</w:t>
+                              </w:r>
+                            </w:fldSimple>
                             <w:r>
                               <w:t xml:space="preserve"> Io</w:t>
                             </w:r>
-                            <w:bookmarkEnd w:id="77"/>
+                            <w:bookmarkEnd w:id="64"/>
                           </w:p>
                         </w:txbxContent>
                       </wps:txbx>
@@ -6016,10 +6170,10 @@
           <w:rFonts w:cstheme="minorHAnsi"/>
         </w:rPr>
       </w:pPr>
-      <w:bookmarkStart w:id="79" w:name="_Toc322512028"/>
-      <w:bookmarkStart w:id="80" w:name="_Toc92289984"/>
-      <w:bookmarkStart w:id="81" w:name="_Toc92291322"/>
-      <w:bookmarkStart w:id="82" w:name="_Toc96962635"/>
+      <w:bookmarkStart w:id="65" w:name="_Toc322512028"/>
+      <w:bookmarkStart w:id="66" w:name="_Toc92289984"/>
+      <w:bookmarkStart w:id="67" w:name="_Toc92291322"/>
+      <w:bookmarkStart w:id="68" w:name="_Toc96962635"/>
       <w:r>
         <w:rPr>
           <w:rFonts w:cstheme="minorHAnsi"/>
@@ -6027,17 +6181,17 @@
         <w:lastRenderedPageBreak/>
         <w:t>E</w:t>
       </w:r>
-      <w:bookmarkEnd w:id="76"/>
-      <w:bookmarkEnd w:id="79"/>
-      <w:bookmarkEnd w:id="80"/>
-      <w:bookmarkEnd w:id="81"/>
+      <w:bookmarkEnd w:id="63"/>
+      <w:bookmarkEnd w:id="65"/>
+      <w:bookmarkEnd w:id="66"/>
+      <w:bookmarkEnd w:id="67"/>
       <w:r>
         <w:rPr>
           <w:rFonts w:cstheme="minorHAnsi"/>
         </w:rPr>
         <w:t>UROPA</w:t>
       </w:r>
-      <w:bookmarkEnd w:id="82"/>
+      <w:bookmarkEnd w:id="68"/>
       <w:r>
         <w:rPr>
           <w:rFonts w:cstheme="minorHAnsi"/>
@@ -6071,14 +6225,14 @@
         </w:rPr>
       </w:pPr>
     </w:p>
-    <w:p>
-      <w:pPr>
-        <w:jc w:val="both"/>
-        <w:rPr>
-          <w:rFonts w:cstheme="minorHAnsi"/>
-        </w:rPr>
-      </w:pPr>
-      <w:bookmarkStart w:id="83" w:name="_Toc70389386"/>
+    <w:bookmarkStart w:id="69" w:name="_Toc70389386"/>
+    <w:p>
+      <w:pPr>
+        <w:jc w:val="both"/>
+        <w:rPr>
+          <w:rFonts w:cstheme="minorHAnsi"/>
+        </w:rPr>
+      </w:pPr>
       <w:r>
         <w:rPr>
           <w:noProof/>
@@ -6128,35 +6282,22 @@
                                 <w:szCs w:val="20"/>
                               </w:rPr>
                             </w:pPr>
-                            <w:bookmarkStart w:id="84" w:name="_Toc96962602"/>
+                            <w:bookmarkStart w:id="70" w:name="_Toc96962602"/>
                             <w:r>
                               <w:t xml:space="preserve">Figure </w:t>
                             </w:r>
-                            <w:r>
-                              <w:fldChar w:fldCharType="begin"/>
-                            </w:r>
-                            <w:r>
-                              <w:instrText xml:space="preserve"> SEQ Figure \* ARABIC </w:instrText>
-                            </w:r>
-                            <w:r>
-                              <w:fldChar w:fldCharType="separate"/>
-                            </w:r>
-                            <w:r>
-                              <w:rPr>
-                                <w:noProof/>
-                              </w:rPr>
-                              <w:t>10</w:t>
-                            </w:r>
-                            <w:r>
-                              <w:rPr>
-                                <w:noProof/>
-                              </w:rPr>
-                              <w:fldChar w:fldCharType="end"/>
-                            </w:r>
+                            <w:fldSimple w:instr=" SEQ Figure \* ARABIC ">
+                              <w:r>
+                                <w:rPr>
+                                  <w:noProof/>
+                                </w:rPr>
+                                <w:t>10</w:t>
+                              </w:r>
+                            </w:fldSimple>
                             <w:r>
                               <w:t xml:space="preserve"> Europa</w:t>
                             </w:r>
-                            <w:bookmarkEnd w:id="84"/>
+                            <w:bookmarkEnd w:id="70"/>
                           </w:p>
                         </w:txbxContent>
                       </wps:txbx>
@@ -6321,27 +6462,27 @@
           <w:rFonts w:cstheme="minorHAnsi"/>
         </w:rPr>
       </w:pPr>
-      <w:bookmarkStart w:id="86" w:name="_Toc322512029"/>
-      <w:bookmarkStart w:id="87" w:name="_Toc92289985"/>
-      <w:bookmarkStart w:id="88" w:name="_Toc92291323"/>
-      <w:bookmarkStart w:id="89" w:name="_Toc96962636"/>
+      <w:bookmarkStart w:id="71" w:name="_Toc322512029"/>
+      <w:bookmarkStart w:id="72" w:name="_Toc92289985"/>
+      <w:bookmarkStart w:id="73" w:name="_Toc92291323"/>
+      <w:bookmarkStart w:id="74" w:name="_Toc96962636"/>
       <w:r>
         <w:rPr>
           <w:rFonts w:cstheme="minorHAnsi"/>
         </w:rPr>
         <w:t>G</w:t>
       </w:r>
-      <w:bookmarkEnd w:id="83"/>
-      <w:bookmarkEnd w:id="86"/>
-      <w:bookmarkEnd w:id="87"/>
-      <w:bookmarkEnd w:id="88"/>
+      <w:bookmarkEnd w:id="69"/>
+      <w:bookmarkEnd w:id="71"/>
+      <w:bookmarkEnd w:id="72"/>
+      <w:bookmarkEnd w:id="73"/>
       <w:r>
         <w:rPr>
           <w:rFonts w:cstheme="minorHAnsi"/>
         </w:rPr>
         <w:t>ANYMEDE</w:t>
       </w:r>
-      <w:bookmarkEnd w:id="89"/>
+      <w:bookmarkEnd w:id="74"/>
       <w:r>
         <w:rPr>
           <w:rFonts w:cstheme="minorHAnsi"/>
@@ -6380,7 +6521,7 @@
           <w:rFonts w:cstheme="minorHAnsi"/>
         </w:rPr>
       </w:pPr>
-      <w:bookmarkStart w:id="90" w:name="_Toc70389387"/>
+      <w:bookmarkStart w:id="75" w:name="_Toc70389387"/>
     </w:p>
     <w:p>
       <w:pPr>
@@ -6438,35 +6579,22 @@
                                 <w:szCs w:val="20"/>
                               </w:rPr>
                             </w:pPr>
-                            <w:bookmarkStart w:id="91" w:name="_Toc96962603"/>
+                            <w:bookmarkStart w:id="76" w:name="_Toc96962603"/>
                             <w:r>
                               <w:t xml:space="preserve">Figure </w:t>
                             </w:r>
-                            <w:r>
-                              <w:fldChar w:fldCharType="begin"/>
-                            </w:r>
-                            <w:r>
-                              <w:instrText xml:space="preserve"> SEQ Figure \* ARABIC </w:instrText>
-                            </w:r>
-                            <w:r>
-                              <w:fldChar w:fldCharType="separate"/>
-                            </w:r>
-                            <w:r>
-                              <w:rPr>
-                                <w:noProof/>
-                              </w:rPr>
-                              <w:t>11</w:t>
-                            </w:r>
-                            <w:r>
-                              <w:rPr>
-                                <w:noProof/>
-                              </w:rPr>
-                              <w:fldChar w:fldCharType="end"/>
-                            </w:r>
+                            <w:fldSimple w:instr=" SEQ Figure \* ARABIC ">
+                              <w:r>
+                                <w:rPr>
+                                  <w:noProof/>
+                                </w:rPr>
+                                <w:t>11</w:t>
+                              </w:r>
+                            </w:fldSimple>
                             <w:r>
                               <w:t xml:space="preserve"> Ganymede</w:t>
                             </w:r>
-                            <w:bookmarkEnd w:id="91"/>
+                            <w:bookmarkEnd w:id="76"/>
                           </w:p>
                         </w:txbxContent>
                       </wps:txbx>
@@ -6623,10 +6751,10 @@
           <w:rFonts w:cstheme="minorHAnsi"/>
         </w:rPr>
       </w:pPr>
-      <w:bookmarkStart w:id="93" w:name="_Toc322512030"/>
-      <w:bookmarkStart w:id="94" w:name="_Toc92289986"/>
-      <w:bookmarkStart w:id="95" w:name="_Toc92291324"/>
-      <w:bookmarkStart w:id="96" w:name="_Toc96962637"/>
+      <w:bookmarkStart w:id="77" w:name="_Toc322512030"/>
+      <w:bookmarkStart w:id="78" w:name="_Toc92289986"/>
+      <w:bookmarkStart w:id="79" w:name="_Toc92291324"/>
+      <w:bookmarkStart w:id="80" w:name="_Toc96962637"/>
       <w:r>
         <w:rPr>
           <w:rFonts w:cstheme="minorHAnsi"/>
@@ -6634,17 +6762,17 @@
         <w:lastRenderedPageBreak/>
         <w:t>C</w:t>
       </w:r>
-      <w:bookmarkEnd w:id="90"/>
-      <w:bookmarkEnd w:id="93"/>
-      <w:bookmarkEnd w:id="94"/>
-      <w:bookmarkEnd w:id="95"/>
+      <w:bookmarkEnd w:id="75"/>
+      <w:bookmarkEnd w:id="77"/>
+      <w:bookmarkEnd w:id="78"/>
+      <w:bookmarkEnd w:id="79"/>
       <w:r>
         <w:rPr>
           <w:rFonts w:cstheme="minorHAnsi"/>
         </w:rPr>
         <w:t>ALLISTO</w:t>
       </w:r>
-      <w:bookmarkEnd w:id="96"/>
+      <w:bookmarkEnd w:id="80"/>
       <w:r>
         <w:rPr>
           <w:rFonts w:cstheme="minorHAnsi"/>
@@ -6670,6 +6798,7 @@
         <w:fldChar w:fldCharType="end"/>
       </w:r>
     </w:p>
+    <w:bookmarkStart w:id="81" w:name="_Toc70389388"/>
     <w:p>
       <w:pPr>
         <w:jc w:val="both"/>
@@ -6677,7 +6806,6 @@
           <w:noProof/>
         </w:rPr>
       </w:pPr>
-      <w:bookmarkStart w:id="97" w:name="_Toc70389388"/>
       <w:r>
         <w:rPr>
           <w:noProof/>
@@ -6727,35 +6855,22 @@
                                 <w:szCs w:val="20"/>
                               </w:rPr>
                             </w:pPr>
-                            <w:bookmarkStart w:id="98" w:name="_Toc96962604"/>
+                            <w:bookmarkStart w:id="82" w:name="_Toc96962604"/>
                             <w:r>
                               <w:t xml:space="preserve">Figure </w:t>
                             </w:r>
-                            <w:r>
-                              <w:fldChar w:fldCharType="begin"/>
-                            </w:r>
-                            <w:r>
-                              <w:instrText xml:space="preserve"> SEQ Figure \* ARABIC </w:instrText>
-                            </w:r>
-                            <w:r>
-                              <w:fldChar w:fldCharType="separate"/>
-                            </w:r>
-                            <w:r>
-                              <w:rPr>
-                                <w:noProof/>
-                              </w:rPr>
-                              <w:t>12</w:t>
-                            </w:r>
-                            <w:r>
-                              <w:rPr>
-                                <w:noProof/>
-                              </w:rPr>
-                              <w:fldChar w:fldCharType="end"/>
-                            </w:r>
+                            <w:fldSimple w:instr=" SEQ Figure \* ARABIC ">
+                              <w:r>
+                                <w:rPr>
+                                  <w:noProof/>
+                                </w:rPr>
+                                <w:t>12</w:t>
+                              </w:r>
+                            </w:fldSimple>
                             <w:r>
                               <w:t xml:space="preserve"> Callisto</w:t>
                             </w:r>
-                            <w:bookmarkEnd w:id="98"/>
+                            <w:bookmarkEnd w:id="82"/>
                           </w:p>
                         </w:txbxContent>
                       </wps:txbx>
@@ -6947,27 +7062,27 @@
           <w:rFonts w:cstheme="minorHAnsi"/>
         </w:rPr>
       </w:pPr>
-      <w:bookmarkStart w:id="100" w:name="_Toc322512031"/>
-      <w:bookmarkStart w:id="101" w:name="_Toc92289987"/>
-      <w:bookmarkStart w:id="102" w:name="_Toc92291325"/>
-      <w:bookmarkStart w:id="103" w:name="_Toc96962638"/>
+      <w:bookmarkStart w:id="83" w:name="_Toc322512031"/>
+      <w:bookmarkStart w:id="84" w:name="_Toc92289987"/>
+      <w:bookmarkStart w:id="85" w:name="_Toc92291325"/>
+      <w:bookmarkStart w:id="86" w:name="_Toc96962638"/>
       <w:r>
         <w:rPr>
           <w:rFonts w:cstheme="minorHAnsi"/>
         </w:rPr>
         <w:t>S</w:t>
       </w:r>
-      <w:bookmarkEnd w:id="97"/>
-      <w:bookmarkEnd w:id="100"/>
-      <w:bookmarkEnd w:id="101"/>
-      <w:bookmarkEnd w:id="102"/>
+      <w:bookmarkEnd w:id="81"/>
+      <w:bookmarkEnd w:id="83"/>
+      <w:bookmarkEnd w:id="84"/>
+      <w:bookmarkEnd w:id="85"/>
       <w:r>
         <w:rPr>
           <w:rFonts w:cstheme="minorHAnsi"/>
         </w:rPr>
         <w:t>ATURN</w:t>
       </w:r>
-      <w:bookmarkEnd w:id="103"/>
+      <w:bookmarkEnd w:id="86"/>
       <w:r>
         <w:rPr>
           <w:rFonts w:cstheme="minorHAnsi"/>
@@ -7000,7 +7115,7 @@
           <w:noProof/>
         </w:rPr>
       </w:pPr>
-      <w:bookmarkStart w:id="104" w:name="_Toc70389389"/>
+      <w:bookmarkStart w:id="87" w:name="_Toc70389389"/>
     </w:p>
     <w:p>
       <w:pPr>
@@ -7058,35 +7173,22 @@
                                 <w:szCs w:val="20"/>
                               </w:rPr>
                             </w:pPr>
-                            <w:bookmarkStart w:id="105" w:name="_Toc96962605"/>
+                            <w:bookmarkStart w:id="88" w:name="_Toc96962605"/>
                             <w:r>
                               <w:t xml:space="preserve">Figure </w:t>
                             </w:r>
-                            <w:r>
-                              <w:fldChar w:fldCharType="begin"/>
-                            </w:r>
-                            <w:r>
-                              <w:instrText xml:space="preserve"> SEQ Figure \* ARABIC </w:instrText>
-                            </w:r>
-                            <w:r>
-                              <w:fldChar w:fldCharType="separate"/>
-                            </w:r>
-                            <w:r>
-                              <w:rPr>
-                                <w:noProof/>
-                              </w:rPr>
-                              <w:t>13</w:t>
-                            </w:r>
-                            <w:r>
-                              <w:rPr>
-                                <w:noProof/>
-                              </w:rPr>
-                              <w:fldChar w:fldCharType="end"/>
-                            </w:r>
+                            <w:fldSimple w:instr=" SEQ Figure \* ARABIC ">
+                              <w:r>
+                                <w:rPr>
+                                  <w:noProof/>
+                                </w:rPr>
+                                <w:t>13</w:t>
+                              </w:r>
+                            </w:fldSimple>
                             <w:r>
                               <w:t xml:space="preserve"> Saturn</w:t>
                             </w:r>
-                            <w:bookmarkEnd w:id="105"/>
+                            <w:bookmarkEnd w:id="88"/>
                           </w:p>
                         </w:txbxContent>
                       </wps:txbx>
@@ -7284,10 +7386,10 @@
           <w:rFonts w:cstheme="minorHAnsi"/>
         </w:rPr>
       </w:pPr>
-      <w:bookmarkStart w:id="107" w:name="_Toc322512032"/>
-      <w:bookmarkStart w:id="108" w:name="_Toc92289988"/>
-      <w:bookmarkStart w:id="109" w:name="_Toc92291326"/>
-      <w:bookmarkStart w:id="110" w:name="_Toc96962639"/>
+      <w:bookmarkStart w:id="89" w:name="_Toc322512032"/>
+      <w:bookmarkStart w:id="90" w:name="_Toc92289988"/>
+      <w:bookmarkStart w:id="91" w:name="_Toc92291326"/>
+      <w:bookmarkStart w:id="92" w:name="_Toc96962639"/>
       <w:r>
         <w:rPr>
           <w:rFonts w:cstheme="minorHAnsi"/>
@@ -7295,11 +7397,11 @@
         <w:lastRenderedPageBreak/>
         <w:t>M</w:t>
       </w:r>
-      <w:bookmarkEnd w:id="104"/>
-      <w:bookmarkEnd w:id="107"/>
-      <w:bookmarkEnd w:id="108"/>
-      <w:bookmarkEnd w:id="109"/>
-      <w:bookmarkEnd w:id="110"/>
+      <w:bookmarkEnd w:id="87"/>
+      <w:bookmarkEnd w:id="89"/>
+      <w:bookmarkEnd w:id="90"/>
+      <w:bookmarkEnd w:id="91"/>
+      <w:bookmarkEnd w:id="92"/>
       <w:r>
         <w:rPr>
           <w:rFonts w:cstheme="minorHAnsi"/>
@@ -7332,7 +7434,7 @@
           <w:rFonts w:cstheme="minorHAnsi"/>
         </w:rPr>
       </w:pPr>
-      <w:bookmarkStart w:id="111" w:name="_Toc70389390"/>
+      <w:bookmarkStart w:id="93" w:name="_Toc70389390"/>
     </w:p>
     <w:p>
       <w:pPr>
@@ -7390,35 +7492,22 @@
                                 <w:szCs w:val="20"/>
                               </w:rPr>
                             </w:pPr>
-                            <w:bookmarkStart w:id="112" w:name="_Toc96962606"/>
+                            <w:bookmarkStart w:id="94" w:name="_Toc96962606"/>
                             <w:r>
                               <w:t xml:space="preserve">Figure </w:t>
                             </w:r>
-                            <w:r>
-                              <w:fldChar w:fldCharType="begin"/>
-                            </w:r>
-                            <w:r>
-                              <w:instrText xml:space="preserve"> SEQ Figure \* ARABIC </w:instrText>
-                            </w:r>
-                            <w:r>
-                              <w:fldChar w:fldCharType="separate"/>
-                            </w:r>
-                            <w:r>
-                              <w:rPr>
-                                <w:noProof/>
-                              </w:rPr>
-                              <w:t>14</w:t>
-                            </w:r>
-                            <w:r>
-                              <w:rPr>
-                                <w:noProof/>
-                              </w:rPr>
-                              <w:fldChar w:fldCharType="end"/>
-                            </w:r>
+                            <w:fldSimple w:instr=" SEQ Figure \* ARABIC ">
+                              <w:r>
+                                <w:rPr>
+                                  <w:noProof/>
+                                </w:rPr>
+                                <w:t>14</w:t>
+                              </w:r>
+                            </w:fldSimple>
                             <w:r>
                               <w:t xml:space="preserve"> Mimas</w:t>
                             </w:r>
-                            <w:bookmarkEnd w:id="112"/>
+                            <w:bookmarkEnd w:id="94"/>
                           </w:p>
                         </w:txbxContent>
                       </wps:txbx>
@@ -7641,21 +7730,21 @@
           <w:rFonts w:cstheme="minorHAnsi"/>
         </w:rPr>
       </w:pPr>
-      <w:bookmarkStart w:id="114" w:name="_Toc322512033"/>
-      <w:bookmarkStart w:id="115" w:name="_Toc92289989"/>
-      <w:bookmarkStart w:id="116" w:name="_Toc92291327"/>
-      <w:bookmarkStart w:id="117" w:name="_Toc96962640"/>
+      <w:bookmarkStart w:id="95" w:name="_Toc322512033"/>
+      <w:bookmarkStart w:id="96" w:name="_Toc92289989"/>
+      <w:bookmarkStart w:id="97" w:name="_Toc92291327"/>
+      <w:bookmarkStart w:id="98" w:name="_Toc96962640"/>
       <w:r>
         <w:rPr>
           <w:rFonts w:cstheme="minorHAnsi"/>
         </w:rPr>
         <w:t>T</w:t>
       </w:r>
-      <w:bookmarkEnd w:id="111"/>
-      <w:bookmarkEnd w:id="114"/>
-      <w:bookmarkEnd w:id="115"/>
-      <w:bookmarkEnd w:id="116"/>
-      <w:bookmarkEnd w:id="117"/>
+      <w:bookmarkEnd w:id="93"/>
+      <w:bookmarkEnd w:id="95"/>
+      <w:bookmarkEnd w:id="96"/>
+      <w:bookmarkEnd w:id="97"/>
+      <w:bookmarkEnd w:id="98"/>
       <w:r>
         <w:rPr>
           <w:rFonts w:cstheme="minorHAnsi"/>
@@ -7694,7 +7783,7 @@
           <w:noProof/>
         </w:rPr>
       </w:pPr>
-      <w:bookmarkStart w:id="118" w:name="_Toc70389391"/>
+      <w:bookmarkStart w:id="99" w:name="_Toc70389391"/>
     </w:p>
     <w:p>
       <w:pPr>
@@ -7752,35 +7841,22 @@
                                 <w:szCs w:val="20"/>
                               </w:rPr>
                             </w:pPr>
-                            <w:bookmarkStart w:id="119" w:name="_Toc96962607"/>
+                            <w:bookmarkStart w:id="100" w:name="_Toc96962607"/>
                             <w:r>
                               <w:t xml:space="preserve">Figure </w:t>
                             </w:r>
-                            <w:r>
-                              <w:fldChar w:fldCharType="begin"/>
-                            </w:r>
-                            <w:r>
-                              <w:instrText xml:space="preserve"> SEQ Figure \* ARABIC </w:instrText>
-                            </w:r>
-                            <w:r>
-                              <w:fldChar w:fldCharType="separate"/>
-                            </w:r>
-                            <w:r>
-                              <w:rPr>
-                                <w:noProof/>
-                              </w:rPr>
-                              <w:t>15</w:t>
-                            </w:r>
-                            <w:r>
-                              <w:rPr>
-                                <w:noProof/>
-                              </w:rPr>
-                              <w:fldChar w:fldCharType="end"/>
-                            </w:r>
+                            <w:fldSimple w:instr=" SEQ Figure \* ARABIC ">
+                              <w:r>
+                                <w:rPr>
+                                  <w:noProof/>
+                                </w:rPr>
+                                <w:t>15</w:t>
+                              </w:r>
+                            </w:fldSimple>
                             <w:r>
                               <w:t xml:space="preserve"> Titan</w:t>
                             </w:r>
-                            <w:bookmarkEnd w:id="119"/>
+                            <w:bookmarkEnd w:id="100"/>
                           </w:p>
                         </w:txbxContent>
                       </wps:txbx>
@@ -7980,21 +8056,21 @@
           <w:rFonts w:cstheme="minorHAnsi"/>
         </w:rPr>
       </w:pPr>
-      <w:bookmarkStart w:id="121" w:name="_Toc322512034"/>
-      <w:bookmarkStart w:id="122" w:name="_Toc92289990"/>
-      <w:bookmarkStart w:id="123" w:name="_Toc92291328"/>
-      <w:bookmarkStart w:id="124" w:name="_Toc96962641"/>
+      <w:bookmarkStart w:id="101" w:name="_Toc322512034"/>
+      <w:bookmarkStart w:id="102" w:name="_Toc92289990"/>
+      <w:bookmarkStart w:id="103" w:name="_Toc92291328"/>
+      <w:bookmarkStart w:id="104" w:name="_Toc96962641"/>
       <w:r>
         <w:rPr>
           <w:rFonts w:cstheme="minorHAnsi"/>
         </w:rPr>
         <w:t>T</w:t>
       </w:r>
-      <w:bookmarkEnd w:id="118"/>
-      <w:bookmarkEnd w:id="121"/>
-      <w:bookmarkEnd w:id="122"/>
-      <w:bookmarkEnd w:id="123"/>
-      <w:bookmarkEnd w:id="124"/>
+      <w:bookmarkEnd w:id="99"/>
+      <w:bookmarkEnd w:id="101"/>
+      <w:bookmarkEnd w:id="102"/>
+      <w:bookmarkEnd w:id="103"/>
+      <w:bookmarkEnd w:id="104"/>
       <w:r>
         <w:rPr>
           <w:rFonts w:cstheme="minorHAnsi"/>
@@ -8084,35 +8160,22 @@
                                 <w:szCs w:val="20"/>
                               </w:rPr>
                             </w:pPr>
-                            <w:bookmarkStart w:id="125" w:name="_Toc96962608"/>
+                            <w:bookmarkStart w:id="105" w:name="_Toc96962608"/>
                             <w:r>
                               <w:t xml:space="preserve">Figure </w:t>
                             </w:r>
-                            <w:r>
-                              <w:fldChar w:fldCharType="begin"/>
-                            </w:r>
-                            <w:r>
-                              <w:instrText xml:space="preserve"> SEQ Figure \* ARABIC </w:instrText>
-                            </w:r>
-                            <w:r>
-                              <w:fldChar w:fldCharType="separate"/>
-                            </w:r>
-                            <w:r>
-                              <w:rPr>
-                                <w:noProof/>
-                              </w:rPr>
-                              <w:t>16</w:t>
-                            </w:r>
-                            <w:r>
-                              <w:rPr>
-                                <w:noProof/>
-                              </w:rPr>
-                              <w:fldChar w:fldCharType="end"/>
-                            </w:r>
+                            <w:fldSimple w:instr=" SEQ Figure \* ARABIC ">
+                              <w:r>
+                                <w:rPr>
+                                  <w:noProof/>
+                                </w:rPr>
+                                <w:t>16</w:t>
+                              </w:r>
+                            </w:fldSimple>
                             <w:r>
                               <w:t xml:space="preserve"> The Sun</w:t>
                             </w:r>
-                            <w:bookmarkEnd w:id="125"/>
+                            <w:bookmarkEnd w:id="105"/>
                           </w:p>
                         </w:txbxContent>
                       </wps:txbx>
@@ -12290,6 +12353,7 @@
     <w:rsid w:val="00237817"/>
     <w:rsid w:val="002818EF"/>
     <w:rsid w:val="005A0250"/>
+    <w:rsid w:val="007C5AE0"/>
     <w:rsid w:val="009F4131"/>
     <w:rsid w:val="00BD4747"/>
   </w:rsids>
